--- a/Papierkram/Protokolle/Protokoll_09.docx
+++ b/Papierkram/Protokolle/Protokoll_09.docx
@@ -567,8 +567,6 @@
               </w:rPr>
               <w:t xml:space="preserve"> Code</w:t>
             </w:r>
-            <w:bookmarkStart w:id="0" w:name="_GoBack"/>
-            <w:bookmarkEnd w:id="0"/>
           </w:p>
         </w:tc>
       </w:tr>
@@ -744,8 +742,72 @@
               <w:rPr>
                 <w:rFonts w:ascii="Arial" w:hAnsi="Arial" w:cs="Arial"/>
               </w:rPr>
-              <w:t>---</w:t>
-            </w:r>
+              <w:t>-</w:t>
+            </w:r>
+            <w:r>
+              <w:rPr>
+                <w:rFonts w:ascii="Arial" w:hAnsi="Arial" w:cs="Arial"/>
+              </w:rPr>
+              <w:t>Hauke: Scene 1</w:t>
+            </w:r>
+          </w:p>
+          <w:p>
+            <w:pPr>
+              <w:spacing w:line="480" w:lineRule="auto"/>
+              <w:rPr>
+                <w:rFonts w:ascii="Arial" w:hAnsi="Arial" w:cs="Arial"/>
+              </w:rPr>
+            </w:pPr>
+            <w:r>
+              <w:rPr>
+                <w:rFonts w:ascii="Arial" w:hAnsi="Arial" w:cs="Arial"/>
+              </w:rPr>
+              <w:t>-Jan: Scene 2</w:t>
+            </w:r>
+          </w:p>
+          <w:p>
+            <w:pPr>
+              <w:spacing w:line="480" w:lineRule="auto"/>
+              <w:rPr>
+                <w:rFonts w:ascii="Arial" w:hAnsi="Arial" w:cs="Arial"/>
+              </w:rPr>
+            </w:pPr>
+            <w:r>
+              <w:rPr>
+                <w:rFonts w:ascii="Arial" w:hAnsi="Arial" w:cs="Arial"/>
+              </w:rPr>
+              <w:t>-Hamid: Scene 3</w:t>
+            </w:r>
+          </w:p>
+          <w:p>
+            <w:pPr>
+              <w:spacing w:line="480" w:lineRule="auto"/>
+              <w:rPr>
+                <w:rFonts w:ascii="Arial" w:hAnsi="Arial" w:cs="Arial"/>
+              </w:rPr>
+            </w:pPr>
+            <w:r>
+              <w:rPr>
+                <w:rFonts w:ascii="Arial" w:hAnsi="Arial" w:cs="Arial"/>
+              </w:rPr>
+              <w:t>-Nick: Scene 4</w:t>
+            </w:r>
+          </w:p>
+          <w:p>
+            <w:pPr>
+              <w:spacing w:line="480" w:lineRule="auto"/>
+              <w:rPr>
+                <w:rFonts w:ascii="Arial" w:hAnsi="Arial" w:cs="Arial"/>
+              </w:rPr>
+            </w:pPr>
+            <w:r>
+              <w:rPr>
+                <w:rFonts w:ascii="Arial" w:hAnsi="Arial" w:cs="Arial"/>
+              </w:rPr>
+              <w:t>-alles andere alle zusammen</w:t>
+            </w:r>
+            <w:bookmarkStart w:id="0" w:name="_GoBack"/>
+            <w:bookmarkEnd w:id="0"/>
           </w:p>
         </w:tc>
       </w:tr>
@@ -932,18 +994,6 @@
                 <w:rFonts w:ascii="Arial" w:hAnsi="Arial" w:cs="Arial"/>
               </w:rPr>
             </w:pPr>
-            <w:r>
-              <w:rPr>
-                <w:rFonts w:ascii="Arial" w:hAnsi="Arial" w:cs="Arial"/>
-              </w:rPr>
-              <w:t>14</w:t>
-            </w:r>
-            <w:r>
-              <w:rPr>
-                <w:rFonts w:ascii="Arial" w:hAnsi="Arial" w:cs="Arial"/>
-              </w:rPr>
-              <w:t>.05.18</w:t>
-            </w:r>
           </w:p>
         </w:tc>
       </w:tr>
@@ -1144,7 +1194,7 @@
         </mc:Choice>
         <mc:Fallback>
           <w:pict>
-            <v:rect w14:anchorId="6038EC5E" id="Rechteck 2" o:spid="_x0000_s1026" style="position:absolute;margin-left:426.65pt;margin-top:32.6pt;width:144.2pt;height:30.7pt;flip:y;z-index:251659264;visibility:visible;mso-wrap-style:square;mso-width-percent:0;mso-height-percent:0;mso-wrap-distance-left:9pt;mso-wrap-distance-top:0;mso-wrap-distance-right:9pt;mso-wrap-distance-bottom:0;mso-position-horizontal:absolute;mso-position-horizontal-relative:text;mso-position-vertical:absolute;mso-position-vertical-relative:text;mso-width-percent:0;mso-height-percent:0;mso-width-relative:margin;mso-height-relative:bottom-margin-area;v-text-anchor:top" o:gfxdata="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" filled="f" stroked="f"/>
+            <v:rect w14:anchorId="68EFCA39" id="Rechteck 2" o:spid="_x0000_s1026" style="position:absolute;margin-left:426.65pt;margin-top:32.6pt;width:144.2pt;height:30.7pt;flip:y;z-index:251659264;visibility:visible;mso-wrap-style:square;mso-width-percent:0;mso-height-percent:0;mso-wrap-distance-left:9pt;mso-wrap-distance-top:0;mso-wrap-distance-right:9pt;mso-wrap-distance-bottom:0;mso-position-horizontal:absolute;mso-position-horizontal-relative:text;mso-position-vertical:absolute;mso-position-vertical-relative:text;mso-width-percent:0;mso-height-percent:0;mso-width-relative:margin;mso-height-relative:bottom-margin-area;v-text-anchor:top" o:gfxdata="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" filled="f" stroked="f"/>
           </w:pict>
         </mc:Fallback>
       </mc:AlternateContent>
@@ -1221,7 +1271,7 @@
         </mc:Choice>
         <mc:Fallback>
           <w:pict>
-            <v:shapetype w14:anchorId="2A8AA302" id="_x0000_t32" coordsize="21600,21600" o:spt="32" o:oned="t" path="m,l21600,21600e" filled="f">
+            <v:shapetype w14:anchorId="1D8EDD9D" id="_x0000_t32" coordsize="21600,21600" o:spt="32" o:oned="t" path="m,l21600,21600e" filled="f">
               <v:path arrowok="t" fillok="f" o:connecttype="none"/>
               <o:lock v:ext="edit" shapetype="t"/>
             </v:shapetype>

--- a/Papierkram/Protokolle/Protokoll_09.docx
+++ b/Papierkram/Protokolle/Protokoll_09.docx
@@ -109,8 +109,17 @@
                 <w:rFonts w:ascii="Arial" w:hAnsi="Arial" w:cs="Arial"/>
                 <w:b/>
               </w:rPr>
-              <w:t>14</w:t>
-            </w:r>
+              <w:t>1</w:t>
+            </w:r>
+            <w:r>
+              <w:rPr>
+                <w:rFonts w:ascii="Arial" w:hAnsi="Arial" w:cs="Arial"/>
+                <w:b/>
+              </w:rPr>
+              <w:t>7</w:t>
+            </w:r>
+            <w:bookmarkStart w:id="0" w:name="_GoBack"/>
+            <w:bookmarkEnd w:id="0"/>
             <w:r>
               <w:rPr>
                 <w:rFonts w:ascii="Arial" w:hAnsi="Arial" w:cs="Arial"/>
@@ -806,8 +815,6 @@
               </w:rPr>
               <w:t>-alles andere alle zusammen</w:t>
             </w:r>
-            <w:bookmarkStart w:id="0" w:name="_GoBack"/>
-            <w:bookmarkEnd w:id="0"/>
           </w:p>
         </w:tc>
       </w:tr>
@@ -1194,7 +1201,7 @@
         </mc:Choice>
         <mc:Fallback>
           <w:pict>
-            <v:rect w14:anchorId="68EFCA39" id="Rechteck 2" o:spid="_x0000_s1026" style="position:absolute;margin-left:426.65pt;margin-top:32.6pt;width:144.2pt;height:30.7pt;flip:y;z-index:251659264;visibility:visible;mso-wrap-style:square;mso-width-percent:0;mso-height-percent:0;mso-wrap-distance-left:9pt;mso-wrap-distance-top:0;mso-wrap-distance-right:9pt;mso-wrap-distance-bottom:0;mso-position-horizontal:absolute;mso-position-horizontal-relative:text;mso-position-vertical:absolute;mso-position-vertical-relative:text;mso-width-percent:0;mso-height-percent:0;mso-width-relative:margin;mso-height-relative:bottom-margin-area;v-text-anchor:top" o:gfxdata="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" filled="f" stroked="f"/>
+            <v:rect w14:anchorId="6DB41850" id="Rechteck 2" o:spid="_x0000_s1026" style="position:absolute;margin-left:426.65pt;margin-top:32.6pt;width:144.2pt;height:30.7pt;flip:y;z-index:251659264;visibility:visible;mso-wrap-style:square;mso-width-percent:0;mso-height-percent:0;mso-wrap-distance-left:9pt;mso-wrap-distance-top:0;mso-wrap-distance-right:9pt;mso-wrap-distance-bottom:0;mso-position-horizontal:absolute;mso-position-horizontal-relative:text;mso-position-vertical:absolute;mso-position-vertical-relative:text;mso-width-percent:0;mso-height-percent:0;mso-width-relative:margin;mso-height-relative:bottom-margin-area;v-text-anchor:top" o:gfxdata="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" filled="f" stroked="f"/>
           </w:pict>
         </mc:Fallback>
       </mc:AlternateContent>
@@ -1271,7 +1278,7 @@
         </mc:Choice>
         <mc:Fallback>
           <w:pict>
-            <v:shapetype w14:anchorId="1D8EDD9D" id="_x0000_t32" coordsize="21600,21600" o:spt="32" o:oned="t" path="m,l21600,21600e" filled="f">
+            <v:shapetype w14:anchorId="59FE5AE4" id="_x0000_t32" coordsize="21600,21600" o:spt="32" o:oned="t" path="m,l21600,21600e" filled="f">
               <v:path arrowok="t" fillok="f" o:connecttype="none"/>
               <o:lock v:ext="edit" shapetype="t"/>
             </v:shapetype>
